--- a/assets/exams/Gazdaság.docx
+++ b/assets/exams/Gazdaság.docx
@@ -1274,7 +1274,17 @@
           <w:sz w:val="36"/>
           <w:szCs w:val="36"/>
         </w:rPr>
-        <w:t>egységet</w:t>
+        <w:t>egysége</w:t>
+      </w:r>
+      <w:r>
+        <w:rPr>
+          <w:rFonts w:ascii="Calibri" w:hAnsi="Calibri" w:cs="Calibri"/>
+          <w:b/>
+          <w:bCs/>
+          <w:sz w:val="36"/>
+          <w:szCs w:val="36"/>
+        </w:rPr>
+        <w:t>k</w:t>
       </w:r>
     </w:p>
     <w:p>
@@ -1434,7 +1444,27 @@
           <w:sz w:val="28"/>
           <w:szCs w:val="28"/>
         </w:rPr>
-        <w:t xml:space="preserve">egy régióra is értelmezhető, </w:t>
+        <w:t xml:space="preserve">egy régióra is </w:t>
+      </w:r>
+      <w:r>
+        <w:rPr>
+          <w:rFonts w:ascii="Calibri" w:hAnsi="Calibri" w:cs="Calibri"/>
+          <w:b/>
+          <w:bCs/>
+          <w:sz w:val="28"/>
+          <w:szCs w:val="28"/>
+        </w:rPr>
+        <w:t>alkalmazható</w:t>
+      </w:r>
+      <w:r>
+        <w:rPr>
+          <w:rFonts w:ascii="Calibri" w:hAnsi="Calibri" w:cs="Calibri"/>
+          <w:b/>
+          <w:bCs/>
+          <w:sz w:val="28"/>
+          <w:szCs w:val="28"/>
+        </w:rPr>
+        <w:t xml:space="preserve">, </w:t>
       </w:r>
       <w:r>
         <w:rPr>
@@ -1662,7 +1692,47 @@
           <w:szCs w:val="28"/>
           <w:shd w:val="clear" w:color="auto" w:fill="FFFFFF"/>
         </w:rPr>
-        <w:t>. Jellemezhetjük egy-egy vállalat földrajzi elhelyezkedését, annak üzemei és más vállalatok között kialakult kapcsolatokat. Sokszor ezek a vállalatok gazdaságának nagyobb a jelentősége, mint országnak (pl.: A Volkswagen által előállított gazdasági érték közel kétszerese Magyarországénak).</w:t>
+        <w:t>. Jellemezhetjük egy-egy vállalat földrajzi elhelyezkedését, annak üzemei és más vállalatok között kialakult kapcsolatokat. Sokszor eze</w:t>
+      </w:r>
+      <w:r>
+        <w:rPr>
+          <w:rFonts w:ascii="Calibri" w:hAnsi="Calibri" w:cs="Calibri"/>
+          <w:color w:val="2D2D2D"/>
+          <w:sz w:val="28"/>
+          <w:szCs w:val="28"/>
+          <w:shd w:val="clear" w:color="auto" w:fill="FFFFFF"/>
+        </w:rPr>
+        <w:t xml:space="preserve">n </w:t>
+      </w:r>
+      <w:r>
+        <w:rPr>
+          <w:rFonts w:ascii="Calibri" w:hAnsi="Calibri" w:cs="Calibri"/>
+          <w:color w:val="2D2D2D"/>
+          <w:sz w:val="28"/>
+          <w:szCs w:val="28"/>
+          <w:shd w:val="clear" w:color="auto" w:fill="FFFFFF"/>
+        </w:rPr>
+        <w:t xml:space="preserve">vállalatok gazdaságának nagyobb a jelentősége, mint </w:t>
+      </w:r>
+      <w:r>
+        <w:rPr>
+          <w:rFonts w:ascii="Calibri" w:hAnsi="Calibri" w:cs="Calibri"/>
+          <w:color w:val="2D2D2D"/>
+          <w:sz w:val="28"/>
+          <w:szCs w:val="28"/>
+          <w:shd w:val="clear" w:color="auto" w:fill="FFFFFF"/>
+        </w:rPr>
+        <w:t>egész országoknak</w:t>
+      </w:r>
+      <w:r>
+        <w:rPr>
+          <w:rFonts w:ascii="Calibri" w:hAnsi="Calibri" w:cs="Calibri"/>
+          <w:color w:val="2D2D2D"/>
+          <w:sz w:val="28"/>
+          <w:szCs w:val="28"/>
+          <w:shd w:val="clear" w:color="auto" w:fill="FFFFFF"/>
+        </w:rPr>
+        <w:t xml:space="preserve"> (pl.: A Volkswagen által előállított gazdasági érték közel kétszerese Magyarországénak).</w:t>
       </w:r>
     </w:p>
     <w:p>
@@ -1690,22 +1760,23 @@
     <w:tbl>
       <w:tblPr>
         <w:tblStyle w:val="Rcsostblzat"/>
-        <w:tblW w:w="0" w:type="auto"/>
+        <w:tblW w:w="10783" w:type="dxa"/>
         <w:jc w:val="center"/>
         <w:tblLook w:val="04A0" w:firstRow="1" w:lastRow="0" w:firstColumn="1" w:lastColumn="0" w:noHBand="0" w:noVBand="1"/>
       </w:tblPr>
       <w:tblGrid>
-        <w:gridCol w:w="2785"/>
-        <w:gridCol w:w="4408"/>
-        <w:gridCol w:w="3597"/>
+        <w:gridCol w:w="2783"/>
+        <w:gridCol w:w="4406"/>
+        <w:gridCol w:w="3594"/>
       </w:tblGrid>
       <w:tr>
         <w:trPr>
+          <w:trHeight w:val="296"/>
           <w:jc w:val="center"/>
         </w:trPr>
         <w:tc>
           <w:tcPr>
-            <w:tcW w:w="2785" w:type="dxa"/>
+            <w:tcW w:w="2783" w:type="dxa"/>
             <w:vAlign w:val="center"/>
           </w:tcPr>
           <w:p>
@@ -1733,7 +1804,7 @@
         </w:tc>
         <w:tc>
           <w:tcPr>
-            <w:tcW w:w="4408" w:type="dxa"/>
+            <w:tcW w:w="4406" w:type="dxa"/>
             <w:vAlign w:val="center"/>
           </w:tcPr>
           <w:p>
@@ -1761,7 +1832,7 @@
         </w:tc>
         <w:tc>
           <w:tcPr>
-            <w:tcW w:w="3597" w:type="dxa"/>
+            <w:tcW w:w="3594" w:type="dxa"/>
             <w:vAlign w:val="center"/>
           </w:tcPr>
           <w:p>
@@ -1790,11 +1861,12 @@
       </w:tr>
       <w:tr>
         <w:trPr>
+          <w:trHeight w:val="619"/>
           <w:jc w:val="center"/>
         </w:trPr>
         <w:tc>
           <w:tcPr>
-            <w:tcW w:w="2785" w:type="dxa"/>
+            <w:tcW w:w="2783" w:type="dxa"/>
             <w:vAlign w:val="center"/>
           </w:tcPr>
           <w:p>
@@ -1824,7 +1896,7 @@
         </w:tc>
         <w:tc>
           <w:tcPr>
-            <w:tcW w:w="4408" w:type="dxa"/>
+            <w:tcW w:w="4406" w:type="dxa"/>
             <w:vAlign w:val="center"/>
           </w:tcPr>
           <w:p>
@@ -1848,7 +1920,7 @@
         </w:tc>
         <w:tc>
           <w:tcPr>
-            <w:tcW w:w="3597" w:type="dxa"/>
+            <w:tcW w:w="3594" w:type="dxa"/>
             <w:vAlign w:val="center"/>
           </w:tcPr>
           <w:p>
@@ -1873,11 +1945,12 @@
       </w:tr>
       <w:tr>
         <w:trPr>
+          <w:trHeight w:val="607"/>
           <w:jc w:val="center"/>
         </w:trPr>
         <w:tc>
           <w:tcPr>
-            <w:tcW w:w="2785" w:type="dxa"/>
+            <w:tcW w:w="2783" w:type="dxa"/>
             <w:vAlign w:val="center"/>
           </w:tcPr>
           <w:p>
@@ -1907,7 +1980,7 @@
         </w:tc>
         <w:tc>
           <w:tcPr>
-            <w:tcW w:w="4408" w:type="dxa"/>
+            <w:tcW w:w="4406" w:type="dxa"/>
             <w:vAlign w:val="center"/>
           </w:tcPr>
           <w:p>
@@ -1931,7 +2004,7 @@
         </w:tc>
         <w:tc>
           <w:tcPr>
-            <w:tcW w:w="3597" w:type="dxa"/>
+            <w:tcW w:w="3594" w:type="dxa"/>
             <w:vAlign w:val="center"/>
           </w:tcPr>
           <w:p>
@@ -1956,11 +2029,12 @@
       </w:tr>
       <w:tr>
         <w:trPr>
+          <w:trHeight w:val="607"/>
           <w:jc w:val="center"/>
         </w:trPr>
         <w:tc>
           <w:tcPr>
-            <w:tcW w:w="2785" w:type="dxa"/>
+            <w:tcW w:w="2783" w:type="dxa"/>
             <w:vAlign w:val="center"/>
           </w:tcPr>
           <w:p>
@@ -1990,7 +2064,7 @@
         </w:tc>
         <w:tc>
           <w:tcPr>
-            <w:tcW w:w="4408" w:type="dxa"/>
+            <w:tcW w:w="4406" w:type="dxa"/>
             <w:vAlign w:val="center"/>
           </w:tcPr>
           <w:p>
@@ -2038,7 +2112,7 @@
         </w:tc>
         <w:tc>
           <w:tcPr>
-            <w:tcW w:w="3597" w:type="dxa"/>
+            <w:tcW w:w="3594" w:type="dxa"/>
             <w:vAlign w:val="center"/>
           </w:tcPr>
           <w:p>
@@ -2063,11 +2137,12 @@
       </w:tr>
       <w:tr>
         <w:trPr>
+          <w:trHeight w:val="607"/>
           <w:jc w:val="center"/>
         </w:trPr>
         <w:tc>
           <w:tcPr>
-            <w:tcW w:w="2785" w:type="dxa"/>
+            <w:tcW w:w="2783" w:type="dxa"/>
             <w:vAlign w:val="center"/>
           </w:tcPr>
           <w:p>
@@ -2097,7 +2172,7 @@
         </w:tc>
         <w:tc>
           <w:tcPr>
-            <w:tcW w:w="4408" w:type="dxa"/>
+            <w:tcW w:w="4406" w:type="dxa"/>
             <w:vAlign w:val="center"/>
           </w:tcPr>
           <w:p>
@@ -2121,7 +2196,7 @@
         </w:tc>
         <w:tc>
           <w:tcPr>
-            <w:tcW w:w="3597" w:type="dxa"/>
+            <w:tcW w:w="3594" w:type="dxa"/>
             <w:vAlign w:val="center"/>
           </w:tcPr>
           <w:p>
@@ -2147,18 +2222,6 @@
     </w:tbl>
     <w:p>
       <w:pPr>
-        <w:spacing w:line="240" w:lineRule="auto"/>
-        <w:rPr>
-          <w:rFonts w:ascii="Calibri" w:hAnsi="Calibri" w:cs="Calibri"/>
-          <w:b/>
-          <w:bCs/>
-          <w:sz w:val="36"/>
-          <w:szCs w:val="36"/>
-        </w:rPr>
-      </w:pPr>
-    </w:p>
-    <w:p>
-      <w:pPr>
         <w:tabs>
           <w:tab w:val="left" w:pos="1800"/>
         </w:tabs>
@@ -2180,18 +2243,7 @@
           <w:szCs w:val="28"/>
           <w:shd w:val="clear" w:color="auto" w:fill="FFFFFF"/>
         </w:rPr>
-        <w:t xml:space="preserve">A gazdasági szektorokon belül gazdasági ágakat (pl. feldolgozóipar), ágazatokat (pl. gyógyszergyártás) különítenek el. Így részletesebben is be lehet mutatni a gazdaság </w:t>
-      </w:r>
-      <w:r>
-        <w:rPr>
-          <w:rFonts w:ascii="Calibri" w:hAnsi="Calibri" w:cs="Calibri"/>
-          <w:color w:val="2D2D2D"/>
-          <w:sz w:val="28"/>
-          <w:szCs w:val="28"/>
-          <w:shd w:val="clear" w:color="auto" w:fill="FFFFFF"/>
-        </w:rPr>
-        <w:lastRenderedPageBreak/>
-        <w:t xml:space="preserve">jellegzetességeit. </w:t>
+        <w:t xml:space="preserve">A gazdasági szektorokon belül gazdasági ágakat (pl. feldolgozóipar), ágazatokat (pl. gyógyszergyártás) különítenek el. Így részletesebben is be lehet mutatni a gazdaság jellegzetességeit. </w:t>
       </w:r>
       <w:r>
         <w:rPr>
@@ -2266,6 +2318,7 @@
           <w:sz w:val="40"/>
           <w:szCs w:val="40"/>
         </w:rPr>
+        <w:lastRenderedPageBreak/>
         <w:t>A gazdaság színvonalának jellemzése</w:t>
       </w:r>
     </w:p>
@@ -2340,7 +2393,17 @@
           <w:sz w:val="28"/>
           <w:szCs w:val="28"/>
         </w:rPr>
-        <w:t>A nemzetgazdaság méretére és változásait leggyakrabban a GDP és GNI adataiból tudjuk</w:t>
+        <w:t>A nemzetgazdaság változásait leggyakrabban a GDP és GNI adataiból tudjuk</w:t>
+      </w:r>
+      <w:r>
+        <w:rPr>
+          <w:rFonts w:ascii="Calibri" w:hAnsi="Calibri" w:cs="Calibri"/>
+          <w:b/>
+          <w:bCs/>
+          <w:sz w:val="28"/>
+          <w:szCs w:val="28"/>
+        </w:rPr>
+        <w:t xml:space="preserve"> levonni</w:t>
       </w:r>
     </w:p>
     <w:p>
@@ -3005,7 +3068,23 @@
           <w:sz w:val="28"/>
           <w:szCs w:val="28"/>
         </w:rPr>
-        <w:t>Ennek kiszámításához az egyfőre jutó PPP-n számított GDP mellett az születéskor várható élettartamot és az országot jellemző iskolázottságot is figyelembe veszik.</w:t>
+        <w:t>Ennek kiszámításához az egyfőre jutó PPP-n számított GDP mellett a születéskor várható élettartamot és az ország</w:t>
+      </w:r>
+      <w:r>
+        <w:rPr>
+          <w:rFonts w:ascii="Calibri" w:hAnsi="Calibri" w:cs="Calibri"/>
+          <w:sz w:val="28"/>
+          <w:szCs w:val="28"/>
+        </w:rPr>
+        <w:t>ra</w:t>
+      </w:r>
+      <w:r>
+        <w:rPr>
+          <w:rFonts w:ascii="Calibri" w:hAnsi="Calibri" w:cs="Calibri"/>
+          <w:sz w:val="28"/>
+          <w:szCs w:val="28"/>
+        </w:rPr>
+        <w:t xml:space="preserve"> jellemző iskolázottságot is figyelembe veszik.</w:t>
       </w:r>
     </w:p>
     <w:p>
@@ -3014,7 +3093,7 @@
           <w:tab w:val="left" w:pos="1350"/>
         </w:tabs>
         <w:spacing w:line="276" w:lineRule="auto"/>
-        <w:jc w:val="both"/>
+        <w:jc w:val="center"/>
         <w:rPr>
           <w:rFonts w:ascii="Calibri" w:hAnsi="Calibri" w:cs="Calibri"/>
           <w:sz w:val="28"/>
@@ -3025,11 +3104,10 @@
         <w:rPr>
           <w:noProof/>
         </w:rPr>
-        <w:lastRenderedPageBreak/>
         <w:drawing>
-          <wp:inline distT="0" distB="0" distL="0" distR="0" wp14:anchorId="389BA4FF" wp14:editId="0FF5D7FF">
-            <wp:extent cx="4029076" cy="1760855"/>
-            <wp:effectExtent l="0" t="0" r="9525" b="0"/>
+          <wp:inline distT="0" distB="0" distL="0" distR="0" wp14:anchorId="389BA4FF" wp14:editId="19F1A3E9">
+            <wp:extent cx="3770448" cy="1647825"/>
+            <wp:effectExtent l="0" t="0" r="1905" b="0"/>
             <wp:docPr id="1311746174" name="Kép 2" descr="A képen képernyőkép, sor, Diagram látható&#10;&#10;Automatikusan generált leírás"/>
             <wp:cNvGraphicFramePr>
               <a:graphicFrameLocks xmlns:a="http://schemas.openxmlformats.org/drawingml/2006/main" noChangeAspect="1"/>
@@ -3044,7 +3122,7 @@
                     </pic:cNvPicPr>
                   </pic:nvPicPr>
                   <pic:blipFill>
-                    <a:blip r:embed="rId17">
+                    <a:blip r:embed="rId17" cstate="print">
                       <a:extLst>
                         <a:ext uri="{28A0092B-C50C-407E-A947-70E740481C1C}">
                           <a14:useLocalDpi xmlns:a14="http://schemas.microsoft.com/office/drawing/2010/main" val="0"/>
@@ -3059,7 +3137,7 @@
                   <pic:spPr bwMode="auto">
                     <a:xfrm>
                       <a:off x="0" y="0"/>
-                      <a:ext cx="4081307" cy="1783682"/>
+                      <a:ext cx="3876428" cy="1694142"/>
                     </a:xfrm>
                     <a:prstGeom prst="rect">
                       <a:avLst/>
@@ -3077,19 +3155,11 @@
       </w:r>
       <w:r>
         <w:rPr>
-          <w:rFonts w:ascii="Calibri" w:hAnsi="Calibri" w:cs="Calibri"/>
-          <w:sz w:val="28"/>
-          <w:szCs w:val="28"/>
-        </w:rPr>
-        <w:t xml:space="preserve">   </w:t>
-      </w:r>
-      <w:r>
-        <w:rPr>
           <w:noProof/>
         </w:rPr>
         <w:drawing>
-          <wp:inline distT="0" distB="0" distL="0" distR="0" wp14:anchorId="313D0849" wp14:editId="6FDB910F">
-            <wp:extent cx="2705100" cy="1729511"/>
+          <wp:inline distT="0" distB="0" distL="0" distR="0" wp14:anchorId="313D0849" wp14:editId="4A00C0CF">
+            <wp:extent cx="2571750" cy="1644252"/>
             <wp:effectExtent l="0" t="0" r="0" b="0"/>
             <wp:docPr id="1779068522" name="Kép 3" descr="A képen szöveg, kör, képernyőkép, diagram látható&#10;&#10;Automatikusan generált leírás"/>
             <wp:cNvGraphicFramePr>
@@ -3120,7 +3190,7 @@
                   <pic:spPr bwMode="auto">
                     <a:xfrm>
                       <a:off x="0" y="0"/>
-                      <a:ext cx="2716898" cy="1737054"/>
+                      <a:ext cx="2604366" cy="1665105"/>
                     </a:xfrm>
                     <a:prstGeom prst="rect">
                       <a:avLst/>
@@ -3158,6 +3228,7 @@
           <w:sz w:val="40"/>
           <w:szCs w:val="40"/>
         </w:rPr>
+        <w:lastRenderedPageBreak/>
         <w:t>A piacgazdaság és globalizáció</w:t>
       </w:r>
     </w:p>
@@ -3724,7 +3795,6 @@
           <w:szCs w:val="28"/>
           <w:highlight w:val="cyan"/>
         </w:rPr>
-        <w:lastRenderedPageBreak/>
         <w:t>A globalizáció során egyes társadalmi rétegek között nőttek az egyenlőtlenségek</w:t>
       </w:r>
       <w:r>
@@ -3827,20 +3897,6 @@
     </w:p>
     <w:p>
       <w:pPr>
-        <w:tabs>
-          <w:tab w:val="left" w:pos="1350"/>
-        </w:tabs>
-        <w:spacing w:line="276" w:lineRule="auto"/>
-        <w:jc w:val="both"/>
-        <w:rPr>
-          <w:rFonts w:ascii="Calibri" w:hAnsi="Calibri" w:cs="Calibri"/>
-          <w:sz w:val="28"/>
-          <w:szCs w:val="28"/>
-        </w:rPr>
-      </w:pPr>
-    </w:p>
-    <w:p>
-      <w:pPr>
         <w:spacing w:line="240" w:lineRule="auto"/>
         <w:jc w:val="center"/>
         <w:rPr>
@@ -3860,7 +3916,18 @@
           <w:sz w:val="40"/>
           <w:szCs w:val="40"/>
         </w:rPr>
-        <w:t>Centrumok és perifériák</w:t>
+        <w:lastRenderedPageBreak/>
+        <w:t>C</w:t>
+      </w:r>
+      <w:r>
+        <w:rPr>
+          <w:rFonts w:ascii="Calibri" w:hAnsi="Calibri" w:cs="Calibri"/>
+          <w:b/>
+          <w:bCs/>
+          <w:sz w:val="40"/>
+          <w:szCs w:val="40"/>
+        </w:rPr>
+        <w:t>entrumok és perifériák</w:t>
       </w:r>
     </w:p>
     <w:bookmarkEnd w:id="3"/>
@@ -4417,17 +4484,16 @@
           <w:tab w:val="left" w:pos="1350"/>
         </w:tabs>
         <w:spacing w:line="276" w:lineRule="auto"/>
-        <w:jc w:val="both"/>
+        <w:jc w:val="center"/>
       </w:pPr>
       <w:r>
         <w:rPr>
           <w:noProof/>
         </w:rPr>
-        <w:lastRenderedPageBreak/>
         <w:drawing>
-          <wp:inline distT="0" distB="0" distL="0" distR="0" wp14:anchorId="59DD7694" wp14:editId="5CB8C79B">
-            <wp:extent cx="3383280" cy="1874520"/>
-            <wp:effectExtent l="0" t="0" r="0" b="0"/>
+          <wp:inline distT="0" distB="0" distL="0" distR="0" wp14:anchorId="59DD7694" wp14:editId="4C49E5C6">
+            <wp:extent cx="3181350" cy="1762639"/>
+            <wp:effectExtent l="0" t="0" r="0" b="9525"/>
             <wp:docPr id="488559112" name="Kép 4" descr="A képen szöveg, térkép, Föld, Világ látható&#10;&#10;Automatikusan generált leírás"/>
             <wp:cNvGraphicFramePr>
               <a:graphicFrameLocks xmlns:a="http://schemas.openxmlformats.org/drawingml/2006/main" noChangeAspect="1"/>
@@ -4457,7 +4523,7 @@
                   <pic:spPr bwMode="auto">
                     <a:xfrm>
                       <a:off x="0" y="0"/>
-                      <a:ext cx="3383280" cy="1874520"/>
+                      <a:ext cx="3208272" cy="1777555"/>
                     </a:xfrm>
                     <a:prstGeom prst="rect">
                       <a:avLst/>
@@ -4474,16 +4540,13 @@
         </w:drawing>
       </w:r>
       <w:r>
-        <w:t xml:space="preserve"> </w:t>
-      </w:r>
-      <w:r>
         <w:rPr>
           <w:noProof/>
         </w:rPr>
         <w:drawing>
-          <wp:inline distT="0" distB="0" distL="0" distR="0" wp14:anchorId="31F93DF3" wp14:editId="74D2F974">
-            <wp:extent cx="3383280" cy="1874520"/>
-            <wp:effectExtent l="0" t="0" r="7620" b="0"/>
+          <wp:inline distT="0" distB="0" distL="0" distR="0" wp14:anchorId="31F93DF3" wp14:editId="2D987193">
+            <wp:extent cx="3249186" cy="1800225"/>
+            <wp:effectExtent l="0" t="0" r="8890" b="0"/>
             <wp:docPr id="1689256836" name="Kép 5" descr="A képen szöveg, kör, Grafikus tervezés látható&#10;&#10;Automatikusan generált leírás"/>
             <wp:cNvGraphicFramePr>
               <a:graphicFrameLocks xmlns:a="http://schemas.openxmlformats.org/drawingml/2006/main" noChangeAspect="1"/>
@@ -4513,7 +4576,7 @@
                   <pic:spPr bwMode="auto">
                     <a:xfrm>
                       <a:off x="0" y="0"/>
-                      <a:ext cx="3383280" cy="1874520"/>
+                      <a:ext cx="3263002" cy="1807880"/>
                     </a:xfrm>
                     <a:prstGeom prst="rect">
                       <a:avLst/>
@@ -4532,15 +4595,6 @@
     </w:p>
     <w:p>
       <w:pPr>
-        <w:tabs>
-          <w:tab w:val="left" w:pos="1350"/>
-        </w:tabs>
-        <w:spacing w:line="276" w:lineRule="auto"/>
-        <w:jc w:val="both"/>
-      </w:pPr>
-    </w:p>
-    <w:p>
-      <w:pPr>
         <w:spacing w:line="240" w:lineRule="auto"/>
         <w:jc w:val="center"/>
         <w:rPr>
@@ -4560,6 +4614,7 @@
           <w:sz w:val="40"/>
           <w:szCs w:val="40"/>
         </w:rPr>
+        <w:lastRenderedPageBreak/>
         <w:t>A transznacionális vállalatok a globális gazdaságban</w:t>
       </w:r>
     </w:p>
@@ -4900,7 +4955,7 @@
           <w:tab w:val="left" w:pos="1350"/>
           <w:tab w:val="left" w:pos="2160"/>
         </w:tabs>
-        <w:spacing w:line="276" w:lineRule="auto"/>
+        <w:spacing w:line="269" w:lineRule="auto"/>
         <w:jc w:val="both"/>
         <w:rPr>
           <w:rFonts w:ascii="Calibri" w:hAnsi="Calibri" w:cs="Calibri"/>
@@ -4969,7 +5024,7 @@
           <w:tab w:val="left" w:pos="1350"/>
           <w:tab w:val="left" w:pos="2160"/>
         </w:tabs>
-        <w:spacing w:line="276" w:lineRule="auto"/>
+        <w:spacing w:line="269" w:lineRule="auto"/>
         <w:jc w:val="both"/>
         <w:rPr>
           <w:rFonts w:ascii="Calibri" w:hAnsi="Calibri" w:cs="Calibri"/>
@@ -5014,7 +5069,7 @@
           <w:tab w:val="left" w:pos="1350"/>
           <w:tab w:val="left" w:pos="2160"/>
         </w:tabs>
-        <w:spacing w:line="276" w:lineRule="auto"/>
+        <w:spacing w:line="269" w:lineRule="auto"/>
         <w:jc w:val="both"/>
         <w:rPr>
           <w:rFonts w:ascii="Calibri" w:hAnsi="Calibri" w:cs="Calibri"/>
@@ -5067,7 +5122,7 @@
           <w:tab w:val="left" w:pos="1350"/>
           <w:tab w:val="left" w:pos="2160"/>
         </w:tabs>
-        <w:spacing w:line="276" w:lineRule="auto"/>
+        <w:spacing w:line="269" w:lineRule="auto"/>
         <w:jc w:val="both"/>
         <w:rPr>
           <w:rFonts w:ascii="Calibri" w:hAnsi="Calibri" w:cs="Calibri"/>
@@ -5120,7 +5175,7 @@
           <w:tab w:val="left" w:pos="1350"/>
           <w:tab w:val="left" w:pos="2160"/>
         </w:tabs>
-        <w:spacing w:line="276" w:lineRule="auto"/>
+        <w:spacing w:line="269" w:lineRule="auto"/>
         <w:jc w:val="both"/>
         <w:rPr>
           <w:rFonts w:ascii="Calibri" w:hAnsi="Calibri" w:cs="Calibri"/>
@@ -5156,7 +5211,7 @@
           <w:tab w:val="left" w:pos="1350"/>
           <w:tab w:val="left" w:pos="2160"/>
         </w:tabs>
-        <w:spacing w:line="276" w:lineRule="auto"/>
+        <w:spacing w:line="269" w:lineRule="auto"/>
         <w:jc w:val="both"/>
         <w:rPr>
           <w:rFonts w:ascii="Calibri" w:hAnsi="Calibri" w:cs="Calibri"/>
@@ -5209,7 +5264,7 @@
           <w:tab w:val="left" w:pos="1350"/>
           <w:tab w:val="left" w:pos="2160"/>
         </w:tabs>
-        <w:spacing w:line="276" w:lineRule="auto"/>
+        <w:spacing w:line="269" w:lineRule="auto"/>
         <w:jc w:val="both"/>
         <w:rPr>
           <w:rFonts w:ascii="Calibri" w:hAnsi="Calibri" w:cs="Calibri"/>
@@ -5238,21 +5293,20 @@
           <w:tab w:val="left" w:pos="1350"/>
           <w:tab w:val="left" w:pos="2160"/>
         </w:tabs>
-        <w:spacing w:line="276" w:lineRule="auto"/>
-        <w:jc w:val="both"/>
-        <w:rPr>
-          <w:rFonts w:ascii="Calibri" w:hAnsi="Calibri" w:cs="Calibri"/>
-          <w:sz w:val="28"/>
-          <w:szCs w:val="28"/>
-        </w:rPr>
-      </w:pPr>
-      <w:r>
-        <w:rPr>
-          <w:rFonts w:ascii="Calibri" w:hAnsi="Calibri" w:cs="Calibri"/>
-          <w:sz w:val="28"/>
-          <w:szCs w:val="28"/>
-        </w:rPr>
-        <w:lastRenderedPageBreak/>
+        <w:spacing w:line="269" w:lineRule="auto"/>
+        <w:jc w:val="both"/>
+        <w:rPr>
+          <w:rFonts w:ascii="Calibri" w:hAnsi="Calibri" w:cs="Calibri"/>
+          <w:sz w:val="28"/>
+          <w:szCs w:val="28"/>
+        </w:rPr>
+      </w:pPr>
+      <w:r>
+        <w:rPr>
+          <w:rFonts w:ascii="Calibri" w:hAnsi="Calibri" w:cs="Calibri"/>
+          <w:sz w:val="28"/>
+          <w:szCs w:val="28"/>
+        </w:rPr>
         <w:t>A centrumban történik a magasabb profittartalmú tevekénységeket (marketing, kutatás-fejlesztés, dizájn) a centrumban végzik, az alacsonyabbakat (összeszerelés, könyvelés, ügyfélszolgálat) pedig a félperifériákon és perifériákon</w:t>
       </w:r>
       <w:r>
@@ -5275,7 +5329,7 @@
           <w:tab w:val="left" w:pos="1350"/>
           <w:tab w:val="left" w:pos="2160"/>
         </w:tabs>
-        <w:spacing w:line="276" w:lineRule="auto"/>
+        <w:spacing w:line="269" w:lineRule="auto"/>
         <w:jc w:val="both"/>
         <w:rPr>
           <w:rFonts w:ascii="Calibri" w:hAnsi="Calibri" w:cs="Calibri"/>
@@ -5311,7 +5365,7 @@
           <w:tab w:val="left" w:pos="1350"/>
           <w:tab w:val="left" w:pos="2160"/>
         </w:tabs>
-        <w:spacing w:line="276" w:lineRule="auto"/>
+        <w:spacing w:line="269" w:lineRule="auto"/>
         <w:jc w:val="both"/>
         <w:rPr>
           <w:rFonts w:ascii="Calibri" w:hAnsi="Calibri" w:cs="Calibri"/>
@@ -5347,7 +5401,7 @@
           <w:tab w:val="left" w:pos="1350"/>
           <w:tab w:val="left" w:pos="2160"/>
         </w:tabs>
-        <w:spacing w:line="276" w:lineRule="auto"/>
+        <w:spacing w:line="269" w:lineRule="auto"/>
         <w:jc w:val="both"/>
         <w:rPr>
           <w:rFonts w:ascii="Calibri" w:hAnsi="Calibri" w:cs="Calibri"/>
@@ -5400,7 +5454,7 @@
           <w:tab w:val="left" w:pos="1350"/>
           <w:tab w:val="left" w:pos="2160"/>
         </w:tabs>
-        <w:spacing w:line="276" w:lineRule="auto"/>
+        <w:spacing w:line="269" w:lineRule="auto"/>
         <w:jc w:val="both"/>
         <w:rPr>
           <w:rFonts w:ascii="Calibri" w:hAnsi="Calibri" w:cs="Calibri"/>
@@ -5441,21 +5495,6 @@
         </w:rPr>
         <w:t>Volkswagen, Toyota, Shell</w:t>
       </w:r>
-    </w:p>
-    <w:p>
-      <w:pPr>
-        <w:tabs>
-          <w:tab w:val="left" w:pos="1350"/>
-          <w:tab w:val="left" w:pos="2160"/>
-        </w:tabs>
-        <w:spacing w:line="276" w:lineRule="auto"/>
-        <w:jc w:val="both"/>
-        <w:rPr>
-          <w:rFonts w:ascii="Calibri" w:hAnsi="Calibri" w:cs="Calibri"/>
-          <w:sz w:val="28"/>
-          <w:szCs w:val="28"/>
-        </w:rPr>
-      </w:pPr>
     </w:p>
     <w:p>
       <w:pPr>
@@ -5478,6 +5517,7 @@
           <w:sz w:val="40"/>
           <w:szCs w:val="40"/>
         </w:rPr>
+        <w:lastRenderedPageBreak/>
         <w:t>A</w:t>
       </w:r>
       <w:r>
@@ -5514,7 +5554,6 @@
           <w:tab w:val="left" w:pos="1350"/>
           <w:tab w:val="left" w:pos="2160"/>
         </w:tabs>
-        <w:spacing w:line="276" w:lineRule="auto"/>
         <w:jc w:val="both"/>
         <w:rPr>
           <w:rFonts w:ascii="Calibri" w:hAnsi="Calibri" w:cs="Calibri"/>
@@ -5546,7 +5585,6 @@
           <w:tab w:val="left" w:pos="1350"/>
           <w:tab w:val="left" w:pos="2160"/>
         </w:tabs>
-        <w:spacing w:line="276" w:lineRule="auto"/>
         <w:jc w:val="both"/>
         <w:rPr>
           <w:rFonts w:ascii="Calibri" w:hAnsi="Calibri" w:cs="Calibri"/>
@@ -5592,7 +5630,6 @@
           <w:tab w:val="left" w:pos="1350"/>
           <w:tab w:val="left" w:pos="2160"/>
         </w:tabs>
-        <w:spacing w:line="276" w:lineRule="auto"/>
         <w:jc w:val="both"/>
         <w:rPr>
           <w:rFonts w:ascii="Calibri" w:hAnsi="Calibri" w:cs="Calibri"/>
@@ -5636,7 +5673,6 @@
           <w:tab w:val="left" w:pos="1350"/>
           <w:tab w:val="left" w:pos="2160"/>
         </w:tabs>
-        <w:spacing w:line="276" w:lineRule="auto"/>
         <w:jc w:val="both"/>
         <w:rPr>
           <w:rFonts w:ascii="Calibri" w:hAnsi="Calibri" w:cs="Calibri"/>
@@ -5698,7 +5734,6 @@
           <w:tab w:val="left" w:pos="1350"/>
           <w:tab w:val="left" w:pos="2160"/>
         </w:tabs>
-        <w:spacing w:line="276" w:lineRule="auto"/>
         <w:jc w:val="both"/>
         <w:rPr>
           <w:rFonts w:ascii="Calibri" w:hAnsi="Calibri" w:cs="Calibri"/>
@@ -5751,7 +5786,6 @@
           <w:tab w:val="left" w:pos="1350"/>
           <w:tab w:val="left" w:pos="2160"/>
         </w:tabs>
-        <w:spacing w:line="276" w:lineRule="auto"/>
         <w:jc w:val="both"/>
         <w:rPr>
           <w:rFonts w:ascii="Calibri" w:hAnsi="Calibri" w:cs="Calibri"/>
@@ -5782,7 +5816,6 @@
           <w:tab w:val="left" w:pos="1350"/>
           <w:tab w:val="left" w:pos="2160"/>
         </w:tabs>
-        <w:spacing w:line="276" w:lineRule="auto"/>
         <w:jc w:val="both"/>
         <w:rPr>
           <w:rFonts w:ascii="Calibri" w:hAnsi="Calibri" w:cs="Calibri"/>
@@ -5814,7 +5847,6 @@
           <w:tab w:val="left" w:pos="1350"/>
           <w:tab w:val="left" w:pos="2160"/>
         </w:tabs>
-        <w:spacing w:line="276" w:lineRule="auto"/>
         <w:jc w:val="both"/>
         <w:rPr>
           <w:rFonts w:ascii="Calibri" w:hAnsi="Calibri" w:cs="Calibri"/>
@@ -5869,7 +5901,6 @@
           <w:tab w:val="left" w:pos="1350"/>
           <w:tab w:val="left" w:pos="2160"/>
         </w:tabs>
-        <w:spacing w:line="276" w:lineRule="auto"/>
         <w:jc w:val="both"/>
         <w:rPr>
           <w:rFonts w:ascii="Calibri" w:hAnsi="Calibri" w:cs="Calibri"/>
@@ -5939,7 +5970,6 @@
           <w:tab w:val="left" w:pos="1350"/>
           <w:tab w:val="left" w:pos="2160"/>
         </w:tabs>
-        <w:spacing w:line="276" w:lineRule="auto"/>
         <w:jc w:val="both"/>
         <w:rPr>
           <w:rFonts w:ascii="Calibri" w:hAnsi="Calibri" w:cs="Calibri"/>
@@ -5954,7 +5984,6 @@
           <w:szCs w:val="28"/>
           <w:highlight w:val="green"/>
         </w:rPr>
-        <w:lastRenderedPageBreak/>
         <w:t>Félperifériában:</w:t>
       </w:r>
       <w:r>
@@ -5993,7 +6022,6 @@
           <w:tab w:val="left" w:pos="1350"/>
           <w:tab w:val="left" w:pos="2160"/>
         </w:tabs>
-        <w:spacing w:line="276" w:lineRule="auto"/>
         <w:jc w:val="both"/>
         <w:rPr>
           <w:rFonts w:ascii="Calibri" w:hAnsi="Calibri" w:cs="Calibri"/>
@@ -6049,7 +6077,6 @@
           <w:tab w:val="left" w:pos="1350"/>
           <w:tab w:val="left" w:pos="2160"/>
         </w:tabs>
-        <w:spacing w:line="276" w:lineRule="auto"/>
         <w:jc w:val="both"/>
         <w:rPr>
           <w:rFonts w:ascii="Calibri" w:hAnsi="Calibri" w:cs="Calibri"/>
@@ -6081,7 +6108,6 @@
           <w:tab w:val="left" w:pos="1350"/>
           <w:tab w:val="left" w:pos="2160"/>
         </w:tabs>
-        <w:spacing w:line="276" w:lineRule="auto"/>
         <w:jc w:val="both"/>
         <w:rPr>
           <w:rFonts w:ascii="Calibri" w:hAnsi="Calibri" w:cs="Calibri"/>
@@ -6111,7 +6137,6 @@
           <w:tab w:val="left" w:pos="1350"/>
           <w:tab w:val="left" w:pos="2160"/>
         </w:tabs>
-        <w:spacing w:line="276" w:lineRule="auto"/>
         <w:jc w:val="both"/>
         <w:rPr>
           <w:rFonts w:ascii="Calibri" w:hAnsi="Calibri" w:cs="Calibri"/>
@@ -6156,7 +6181,6 @@
           <w:tab w:val="left" w:pos="1350"/>
           <w:tab w:val="left" w:pos="2160"/>
         </w:tabs>
-        <w:spacing w:line="276" w:lineRule="auto"/>
         <w:jc w:val="both"/>
         <w:rPr>
           <w:rFonts w:ascii="Calibri" w:hAnsi="Calibri" w:cs="Calibri"/>
@@ -6184,7 +6208,6 @@
           <w:tab w:val="left" w:pos="1350"/>
           <w:tab w:val="left" w:pos="2160"/>
         </w:tabs>
-        <w:spacing w:line="276" w:lineRule="auto"/>
         <w:jc w:val="both"/>
         <w:rPr>
           <w:rFonts w:ascii="Calibri" w:hAnsi="Calibri" w:cs="Calibri"/>
@@ -6264,7 +6287,6 @@
     <w:p>
       <w:pPr>
         <w:spacing w:line="240" w:lineRule="auto"/>
-        <w:jc w:val="center"/>
         <w:rPr>
           <w:rFonts w:ascii="Calibri" w:hAnsi="Calibri" w:cs="Calibri"/>
           <w:b/>
@@ -6274,7 +6296,11 @@
         </w:rPr>
       </w:pPr>
       <w:bookmarkStart w:id="6" w:name="t8"/>
-      <w:r>
+    </w:p>
+    <w:p>
+      <w:pPr>
+        <w:spacing w:line="240" w:lineRule="auto"/>
+        <w:jc w:val="center"/>
         <w:rPr>
           <w:rFonts w:ascii="Calibri" w:hAnsi="Calibri" w:cs="Calibri"/>
           <w:b/>
@@ -6282,6 +6308,16 @@
           <w:sz w:val="40"/>
           <w:szCs w:val="40"/>
         </w:rPr>
+      </w:pPr>
+      <w:r>
+        <w:rPr>
+          <w:rFonts w:ascii="Calibri" w:hAnsi="Calibri" w:cs="Calibri"/>
+          <w:b/>
+          <w:bCs/>
+          <w:sz w:val="40"/>
+          <w:szCs w:val="40"/>
+        </w:rPr>
+        <w:lastRenderedPageBreak/>
         <w:t>Gazdasági integrációk és nemzetközi szervezetek</w:t>
       </w:r>
     </w:p>
@@ -6704,7 +6740,6 @@
           <w:sz w:val="36"/>
           <w:szCs w:val="36"/>
         </w:rPr>
-        <w:lastRenderedPageBreak/>
         <w:t>Gazdasági integrációk szintjei</w:t>
       </w:r>
     </w:p>
@@ -7026,6 +7061,7 @@
           <w:sz w:val="36"/>
           <w:szCs w:val="36"/>
         </w:rPr>
+        <w:lastRenderedPageBreak/>
         <w:t>Az ENSZ és az EU és szervezeteik</w:t>
       </w:r>
     </w:p>
@@ -7756,7 +7792,7 @@
           <w:tab w:val="left" w:pos="1350"/>
           <w:tab w:val="left" w:pos="2160"/>
         </w:tabs>
-        <w:spacing w:line="276" w:lineRule="auto"/>
+        <w:spacing w:line="168" w:lineRule="auto"/>
         <w:ind w:left="360"/>
         <w:jc w:val="both"/>
         <w:rPr>
@@ -7883,7 +7919,7 @@
                 <w:noProof/>
               </w:rPr>
               <w:drawing>
-                <wp:inline distT="0" distB="0" distL="0" distR="0" wp14:anchorId="68B403C5" wp14:editId="5E7CABE6">
+                <wp:inline distT="0" distB="0" distL="0" distR="0" wp14:anchorId="68B403C5" wp14:editId="0529BF31">
                   <wp:extent cx="3017520" cy="2011680"/>
                   <wp:effectExtent l="0" t="0" r="0" b="7620"/>
                   <wp:docPr id="1073383834" name="Kép 2" descr="United Nations - Wikipedia"/>
